--- a/Table 6.12-10MS-AS.docx
+++ b/Table 6.12-10MS-AS.docx
@@ -126,17 +126,25 @@
               </w:rPr>
               <w:t xml:space="preserve">          </w:t>
             </w:r>
+          </w:p>
+          <w:p>
+            <w:pPr>
+              <w:jc w:val="both"/>
+              <w:rPr>
+                <w:rFonts w:ascii="Times New Roman" w:hAnsi="Times New Roman" w:cs="Times New Roman"/>
+                <w:b/>
+                <w:bCs/>
+              </w:rPr>
+            </w:pPr>
             <w:r>
               <w:rPr>
                 <w:rFonts w:ascii="Times New Roman" w:hAnsi="Times New Roman" w:cs="Times New Roman"/>
                 <w:b/>
                 <w:bCs/>
                 <w:iCs/>
-                <w:sz w:val="24"/>
-                <w:szCs w:val="24"/>
                 <w:lang w:val="en-IN"/>
               </w:rPr>
-              <w:t xml:space="preserve">Measurement of roundness by Dial gauge deflections of  </w:t>
+              <w:t>Measurement of roundness by Dial gauge deflections of  10-mm Diameter Mild Steel (MS) Round Bar</w:t>
             </w:r>
             <w:r>
               <w:rPr>
@@ -144,23 +152,107 @@
                 <w:b/>
                 <w:bCs/>
                 <w:iCs/>
-                <w:sz w:val="24"/>
-                <w:szCs w:val="24"/>
                 <w:lang w:val="en-IN"/>
               </w:rPr>
-              <w:t>10</w:t>
+              <w:t xml:space="preserve"> </w:t>
             </w:r>
             <w:r>
               <w:rPr>
                 <w:rFonts w:ascii="Times New Roman" w:hAnsi="Times New Roman" w:cs="Times New Roman"/>
                 <w:b/>
                 <w:bCs/>
-                <w:iCs/>
-                <w:sz w:val="24"/>
-                <w:szCs w:val="24"/>
-                <w:lang w:val="en-IN"/>
-              </w:rPr>
-              <w:t>-mm Diameter Mild Steel (MS) Round Bar</w:t>
+              </w:rPr>
+              <w:t>After Straightening</w:t>
+            </w:r>
+            <w:r>
+              <w:rPr>
+                <w:rFonts w:ascii="Times New Roman" w:hAnsi="Times New Roman" w:cs="Times New Roman"/>
+                <w:b/>
+                <w:bCs/>
+                <w:sz w:val="20"/>
+                <w:szCs w:val="20"/>
+              </w:rPr>
+              <w:t xml:space="preserve">          </w:t>
+            </w:r>
+            <w:r>
+              <w:rPr>
+                <w:rFonts w:ascii="Times New Roman" w:hAnsi="Times New Roman" w:cs="Times New Roman"/>
+                <w:b/>
+                <w:bCs/>
+              </w:rPr>
+              <w:t xml:space="preserve">                                                                                                                                                                         </w:t>
+            </w:r>
+            <w:r>
+              <w:rPr>
+                <w:rFonts w:ascii="Times New Roman" w:hAnsi="Times New Roman" w:cs="Times New Roman"/>
+                <w:sz w:val="20"/>
+                <w:szCs w:val="20"/>
+              </w:rPr>
+              <w:t xml:space="preserve">                                                                </w:t>
+            </w:r>
+            <w:r>
+              <w:rPr>
+                <w:rFonts w:ascii="Times New Roman" w:hAnsi="Times New Roman" w:cs="Times New Roman"/>
+                <w:sz w:val="18"/>
+                <w:szCs w:val="18"/>
+              </w:rPr>
+              <w:t xml:space="preserve">                                                                                                            </w:t>
+            </w:r>
+            <w:r>
+              <w:rPr>
+                <w:rFonts w:ascii="Times New Roman" w:hAnsi="Times New Roman" w:cs="Times New Roman"/>
+                <w:b/>
+                <w:bCs/>
+                <w:sz w:val="16"/>
+                <w:szCs w:val="16"/>
+              </w:rPr>
+              <w:t xml:space="preserve">                                                                                                                                                                                                                            </w:t>
+            </w:r>
+            <w:r>
+              <w:rPr>
+                <w:rFonts w:ascii="Times New Roman" w:hAnsi="Times New Roman" w:cs="Times New Roman"/>
+              </w:rPr>
+              <w:t xml:space="preserve">                                                                                                                                                                            </w:t>
+            </w:r>
+            <w:r>
+              <w:rPr>
+                <w:rFonts w:ascii="Times New Roman" w:hAnsi="Times New Roman" w:cs="Times New Roman"/>
+                <w:b/>
+                <w:bCs/>
+                <w:sz w:val="20"/>
+                <w:szCs w:val="20"/>
+              </w:rPr>
+              <w:t xml:space="preserve">                                                                                                                                                                                                                  </w:t>
+            </w:r>
+            <w:r>
+              <w:rPr>
+                <w:rFonts w:ascii="Times New Roman" w:hAnsi="Times New Roman" w:cs="Times New Roman"/>
+              </w:rPr>
+              <w:t xml:space="preserve">                                                                                                                                                                                                                                                                                                                                                                                       </w:t>
+            </w:r>
+            <w:r>
+              <w:rPr>
+                <w:rFonts w:ascii="Times New Roman" w:hAnsi="Times New Roman" w:cs="Times New Roman"/>
+                <w:sz w:val="18"/>
+                <w:szCs w:val="18"/>
+              </w:rPr>
+              <w:t xml:space="preserve">                                                                                                                                                                         </w:t>
+            </w:r>
+            <w:r>
+              <w:rPr>
+                <w:rFonts w:ascii="Times New Roman" w:hAnsi="Times New Roman" w:cs="Times New Roman"/>
+                <w:sz w:val="18"/>
+                <w:szCs w:val="18"/>
+              </w:rPr>
+              <w:t xml:space="preserve">                                  </w:t>
+            </w:r>
+            <w:r>
+              <w:rPr>
+                <w:rFonts w:ascii="Times New Roman" w:hAnsi="Times New Roman" w:cs="Times New Roman"/>
+                <w:b/>
+                <w:bCs/>
+              </w:rPr>
+              <w:t xml:space="preserve">                                                                                                                                                                               </w:t>
             </w:r>
             <w:r>
               <w:rPr>
@@ -168,7 +260,7 @@
                 <w:sz w:val="24"/>
                 <w:szCs w:val="24"/>
               </w:rPr>
-              <w:t xml:space="preserve">                                                                                                                                                                              </w:t>
+              <w:t xml:space="preserve">                                                                                                                                                                            </w:t>
             </w:r>
             <w:r>
               <w:rPr>
@@ -23847,6 +23939,7 @@
                 <w:lang w:val="en-IN" w:eastAsia="en-IN"/>
                 <w14:ligatures w14:val="none"/>
               </w:rPr>
+              <w:lastRenderedPageBreak/>
               <w:t>88</w:t>
             </w:r>
           </w:p>
@@ -24710,7 +24803,6 @@
                 <w:lang w:val="en-IN" w:eastAsia="en-IN"/>
                 <w14:ligatures w14:val="none"/>
               </w:rPr>
-              <w:lastRenderedPageBreak/>
               <w:t>91</w:t>
             </w:r>
           </w:p>
@@ -33329,6 +33421,9 @@
               <w:txbxContent>
                 <w:p>
                   <w:r>
+                    <w:rPr>
+                      <w:noProof/>
+                    </w:rPr>
                     <w:drawing>
                       <wp:inline distT="0" distB="0" distL="0" distR="0" wp14:anchorId="32902C34" wp14:editId="164C1C74">
                         <wp:extent cx="6351923" cy="2695699"/>
